--- a/Documentation/Appendix H - Interface Design.docx
+++ b/Documentation/Appendix H - Interface Design.docx
@@ -1330,8 +1330,6 @@
       <w:r>
         <w:t>,</w:t>
       </w:r>
-      <w:bookmarkStart w:id="0" w:name="_GoBack"/>
-      <w:bookmarkEnd w:id="0"/>
       <w:r>
         <w:t xml:space="preserve"> graphic based prototypes were created rather than paper prototypes.</w:t>
       </w:r>
@@ -2008,6 +2006,7 @@
         <w:pStyle w:val="NoSpacing"/>
         <w:jc w:val="center"/>
       </w:pPr>
+      <w:bookmarkStart w:id="0" w:name="_GoBack"/>
       <w:r>
         <w:rPr>
           <w:noProof/>
@@ -2055,6 +2054,7 @@
           </wp:inline>
         </w:drawing>
       </w:r>
+      <w:bookmarkEnd w:id="0"/>
     </w:p>
     <w:p>
       <w:pPr>
@@ -2375,7 +2375,7 @@
             <w:i/>
             <w:noProof/>
           </w:rPr>
-          <w:t>8</w:t>
+          <w:t>11</w:t>
         </w:r>
         <w:r>
           <w:rPr>
@@ -3317,7 +3317,7 @@
 </file>
 
 <file path=customXml/itemProps1.xml><?xml version="1.0" encoding="utf-8"?>
-<ds:datastoreItem xmlns:ds="http://schemas.openxmlformats.org/officeDocument/2006/customXml" ds:itemID="{0FD5D1D7-CD1D-4D79-BDE6-09C796D494F2}">
+<ds:datastoreItem xmlns:ds="http://schemas.openxmlformats.org/officeDocument/2006/customXml" ds:itemID="{7FD43346-A35D-4E4B-BE8A-BA857139C240}">
   <ds:schemaRefs>
     <ds:schemaRef ds:uri="http://schemas.openxmlformats.org/officeDocument/2006/bibliography"/>
   </ds:schemaRefs>
